--- a/Generic_HJB_.docx
+++ b/Generic_HJB_.docx
@@ -739,6 +739,8 @@
           </m:e>
         </m:d>
       </m:oMath>
+      <w:bookmarkStart w:id="0" w:name="_GoBack"/>
+      <w:bookmarkEnd w:id="0"/>
     </w:p>
     <w:p>
       <w:pPr>
@@ -991,6 +993,272 @@
           <w:rFonts w:eastAsiaTheme="minorEastAsia"/>
         </w:rPr>
       </w:pPr>
+    </w:p>
+    <w:p>
+      <w:pPr>
+        <w:spacing w:after="0"/>
+        <w:rPr>
+          <w:rFonts w:eastAsiaTheme="minorEastAsia"/>
+        </w:rPr>
+      </w:pPr>
+      <w:r>
+        <w:rPr>
+          <w:rFonts w:eastAsiaTheme="minorEastAsia"/>
+        </w:rPr>
+        <w:t>HJB:</w:t>
+      </w:r>
+      <m:oMath>
+        <m:r>
+          <w:rPr>
+            <w:rFonts w:ascii="Cambria Math" w:eastAsiaTheme="minorEastAsia" w:hAnsi="Cambria Math"/>
+          </w:rPr>
+          <m:t xml:space="preserve"> ρV</m:t>
+        </m:r>
+        <m:d>
+          <m:dPr>
+            <m:ctrlPr>
+              <w:rPr>
+                <w:rFonts w:ascii="Cambria Math" w:eastAsiaTheme="minorEastAsia" w:hAnsi="Cambria Math"/>
+                <w:i/>
+              </w:rPr>
+            </m:ctrlPr>
+          </m:dPr>
+          <m:e>
+            <m:r>
+              <w:rPr>
+                <w:rFonts w:ascii="Cambria Math" w:eastAsiaTheme="minorEastAsia" w:hAnsi="Cambria Math"/>
+              </w:rPr>
+              <m:t>s</m:t>
+            </m:r>
+          </m:e>
+        </m:d>
+        <m:r>
+          <w:rPr>
+            <w:rFonts w:ascii="Cambria Math" w:eastAsiaTheme="minorEastAsia" w:hAnsi="Cambria Math"/>
+          </w:rPr>
+          <m:t>=</m:t>
+        </m:r>
+        <m:func>
+          <m:funcPr>
+            <m:ctrlPr>
+              <w:rPr>
+                <w:rFonts w:ascii="Cambria Math" w:eastAsiaTheme="minorEastAsia" w:hAnsi="Cambria Math"/>
+                <w:i/>
+              </w:rPr>
+            </m:ctrlPr>
+          </m:funcPr>
+          <m:fName>
+            <m:limLow>
+              <m:limLowPr>
+                <m:ctrlPr>
+                  <w:rPr>
+                    <w:rFonts w:ascii="Cambria Math" w:eastAsiaTheme="minorEastAsia" w:hAnsi="Cambria Math"/>
+                    <w:i/>
+                  </w:rPr>
+                </m:ctrlPr>
+              </m:limLowPr>
+              <m:e>
+                <m:r>
+                  <m:rPr>
+                    <m:sty m:val="p"/>
+                  </m:rPr>
+                  <w:rPr>
+                    <w:rFonts w:ascii="Cambria Math" w:eastAsiaTheme="minorEastAsia" w:hAnsi="Cambria Math"/>
+                  </w:rPr>
+                  <m:t>max</m:t>
+                </m:r>
+                <m:ctrlPr>
+                  <w:rPr>
+                    <w:rFonts w:ascii="Cambria Math" w:eastAsiaTheme="minorEastAsia" w:hAnsi="Cambria Math"/>
+                  </w:rPr>
+                </m:ctrlPr>
+              </m:e>
+              <m:lim>
+                <m:r>
+                  <w:rPr>
+                    <w:rFonts w:ascii="Cambria Math" w:eastAsiaTheme="minorEastAsia" w:hAnsi="Cambria Math"/>
+                  </w:rPr>
+                  <m:t>c</m:t>
+                </m:r>
+                <m:ctrlPr>
+                  <w:rPr>
+                    <w:rFonts w:ascii="Cambria Math" w:eastAsiaTheme="minorEastAsia" w:hAnsi="Cambria Math"/>
+                  </w:rPr>
+                </m:ctrlPr>
+              </m:lim>
+            </m:limLow>
+          </m:fName>
+          <m:e>
+            <m:d>
+              <m:dPr>
+                <m:begChr m:val="{"/>
+                <m:endChr m:val="}"/>
+                <m:ctrlPr>
+                  <w:rPr>
+                    <w:rFonts w:ascii="Cambria Math" w:eastAsiaTheme="minorEastAsia" w:hAnsi="Cambria Math"/>
+                    <w:i/>
+                  </w:rPr>
+                </m:ctrlPr>
+              </m:dPr>
+              <m:e>
+                <m:r>
+                  <w:rPr>
+                    <w:rFonts w:ascii="Cambria Math" w:hAnsi="Cambria Math"/>
+                  </w:rPr>
+                  <m:t>r</m:t>
+                </m:r>
+                <m:d>
+                  <m:dPr>
+                    <m:ctrlPr>
+                      <w:rPr>
+                        <w:rFonts w:ascii="Cambria Math" w:hAnsi="Cambria Math"/>
+                        <w:i/>
+                      </w:rPr>
+                    </m:ctrlPr>
+                  </m:dPr>
+                  <m:e>
+                    <m:r>
+                      <w:rPr>
+                        <w:rFonts w:ascii="Cambria Math" w:hAnsi="Cambria Math"/>
+                      </w:rPr>
+                      <m:t>s</m:t>
+                    </m:r>
+                    <m:d>
+                      <m:dPr>
+                        <m:ctrlPr>
+                          <w:rPr>
+                            <w:rFonts w:ascii="Cambria Math" w:hAnsi="Cambria Math"/>
+                            <w:i/>
+                          </w:rPr>
+                        </m:ctrlPr>
+                      </m:dPr>
+                      <m:e>
+                        <m:r>
+                          <w:rPr>
+                            <w:rFonts w:ascii="Cambria Math" w:hAnsi="Cambria Math"/>
+                          </w:rPr>
+                          <m:t>t</m:t>
+                        </m:r>
+                      </m:e>
+                    </m:d>
+                    <m:r>
+                      <w:rPr>
+                        <w:rFonts w:ascii="Cambria Math" w:hAnsi="Cambria Math"/>
+                      </w:rPr>
+                      <m:t>,c</m:t>
+                    </m:r>
+                    <m:d>
+                      <m:dPr>
+                        <m:ctrlPr>
+                          <w:rPr>
+                            <w:rFonts w:ascii="Cambria Math" w:hAnsi="Cambria Math"/>
+                            <w:i/>
+                          </w:rPr>
+                        </m:ctrlPr>
+                      </m:dPr>
+                      <m:e>
+                        <m:r>
+                          <w:rPr>
+                            <w:rFonts w:ascii="Cambria Math" w:hAnsi="Cambria Math"/>
+                          </w:rPr>
+                          <m:t>t</m:t>
+                        </m:r>
+                      </m:e>
+                    </m:d>
+                  </m:e>
+                </m:d>
+                <m:r>
+                  <w:rPr>
+                    <w:rFonts w:ascii="Cambria Math" w:hAnsi="Cambria Math"/>
+                  </w:rPr>
+                  <m:t>+</m:t>
+                </m:r>
+                <m:r>
+                  <m:rPr>
+                    <m:sty m:val="p"/>
+                  </m:rPr>
+                  <w:rPr>
+                    <w:rFonts w:ascii="Cambria Math" w:hAnsi="Cambria Math"/>
+                  </w:rPr>
+                  <m:t>∇</m:t>
+                </m:r>
+                <m:r>
+                  <w:rPr>
+                    <w:rFonts w:ascii="Cambria Math" w:hAnsi="Cambria Math"/>
+                  </w:rPr>
+                  <m:t>V⋅</m:t>
+                </m:r>
+                <m:r>
+                  <w:rPr>
+                    <w:rFonts w:ascii="Cambria Math" w:eastAsiaTheme="minorEastAsia" w:hAnsi="Cambria Math"/>
+                  </w:rPr>
+                  <m:t>μ</m:t>
+                </m:r>
+                <m:d>
+                  <m:dPr>
+                    <m:ctrlPr>
+                      <w:rPr>
+                        <w:rFonts w:ascii="Cambria Math" w:eastAsiaTheme="minorEastAsia" w:hAnsi="Cambria Math"/>
+                        <w:i/>
+                      </w:rPr>
+                    </m:ctrlPr>
+                  </m:dPr>
+                  <m:e>
+                    <m:r>
+                      <w:rPr>
+                        <w:rFonts w:ascii="Cambria Math" w:eastAsiaTheme="minorEastAsia" w:hAnsi="Cambria Math"/>
+                      </w:rPr>
+                      <m:t>s</m:t>
+                    </m:r>
+                    <m:d>
+                      <m:dPr>
+                        <m:ctrlPr>
+                          <w:rPr>
+                            <w:rFonts w:ascii="Cambria Math" w:eastAsiaTheme="minorEastAsia" w:hAnsi="Cambria Math"/>
+                            <w:i/>
+                          </w:rPr>
+                        </m:ctrlPr>
+                      </m:dPr>
+                      <m:e>
+                        <m:r>
+                          <w:rPr>
+                            <w:rFonts w:ascii="Cambria Math" w:eastAsiaTheme="minorEastAsia" w:hAnsi="Cambria Math"/>
+                          </w:rPr>
+                          <m:t>t</m:t>
+                        </m:r>
+                      </m:e>
+                    </m:d>
+                    <m:r>
+                      <w:rPr>
+                        <w:rFonts w:ascii="Cambria Math" w:eastAsiaTheme="minorEastAsia" w:hAnsi="Cambria Math"/>
+                      </w:rPr>
+                      <m:t>,c</m:t>
+                    </m:r>
+                    <m:d>
+                      <m:dPr>
+                        <m:ctrlPr>
+                          <w:rPr>
+                            <w:rFonts w:ascii="Cambria Math" w:eastAsiaTheme="minorEastAsia" w:hAnsi="Cambria Math"/>
+                            <w:i/>
+                          </w:rPr>
+                        </m:ctrlPr>
+                      </m:dPr>
+                      <m:e>
+                        <m:r>
+                          <w:rPr>
+                            <w:rFonts w:ascii="Cambria Math" w:eastAsiaTheme="minorEastAsia" w:hAnsi="Cambria Math"/>
+                          </w:rPr>
+                          <m:t>t</m:t>
+                        </m:r>
+                      </m:e>
+                    </m:d>
+                  </m:e>
+                </m:d>
+              </m:e>
+            </m:d>
+          </m:e>
+        </m:func>
+      </m:oMath>
     </w:p>
     <w:p>
       <w:pPr>
@@ -1702,19 +1970,7 @@
           <w:rPr>
             <w:rFonts w:ascii="Cambria Math" w:eastAsiaTheme="minorEastAsia" w:hAnsi="Cambria Math"/>
           </w:rPr>
-          <m:t>=</m:t>
-        </m:r>
-        <m:r>
-          <w:rPr>
-            <w:rFonts w:ascii="Cambria Math" w:eastAsiaTheme="minorEastAsia" w:hAnsi="Cambria Math"/>
-          </w:rPr>
-          <m:t>r×</m:t>
-        </m:r>
-        <m:r>
-          <w:rPr>
-            <w:rFonts w:ascii="Cambria Math" w:eastAsiaTheme="minorEastAsia" w:hAnsi="Cambria Math"/>
-          </w:rPr>
-          <m:t>s</m:t>
+          <m:t>=r×s</m:t>
         </m:r>
         <m:d>
           <m:dPr>
@@ -1790,8 +2046,6 @@
       <w:pPr>
         <w:spacing w:after="0"/>
       </w:pPr>
-      <w:bookmarkStart w:id="0" w:name="_GoBack"/>
-      <w:bookmarkEnd w:id="0"/>
     </w:p>
     <w:sectPr>
       <w:pgSz w:w="12240" w:h="15840"/>
